--- a/tugas final subhan D0221413 basisdata.docx
+++ b/tugas final subhan D0221413 basisdata.docx
@@ -62,14 +62,32 @@
     <w:p/>
     <w:p>
       <w:r>
-        <w:t>insert into supplier(id_supplier, nama_supplier, alamat_supplier) values (100, 'PT. Mencari Cinta Sejati', 'uranus'), (101,'PT. Sedat', 'Mars'), (102, 'PT.QWERTY', 'Antah-Berantah'), (103, 'PT. Mantap', 'Sulawesi Selatan'), (104, 'PT.Arya Jaya', 'Sulawesi Barat');</w:t>
-      </w:r>
-    </w:p>
-    <w:p/>
-    <w:p/>
-    <w:p>
-      <w:r>
-        <w:t>insert into kasir (id_kasir, nama_kasir,alamat_kasir) values (10, 'Arya Syamudra', 'tammerodo'), (11, 'Joro', 'Mars'), (12, 'Giorno Giovanna', 'Bumi');</w:t>
+        <w:t>insert into supplier(id_supplier, nama_supplier, alamat_supplier) values (100, 'PT. Mencari Cinta Sejati', 'uranus'), (101,'PT. Sedat', 'Mars'), (102, 'PT.QWERTY', 'Antah-Berantah'), (103, 'PT. Mantap', 'Sulawesi Selatan'), (104, 'PT.</w:t>
+      </w:r>
+      <w:r>
+        <w:t>ANDI</w:t>
+      </w:r>
+      <w:r>
+        <w:t>', 'Sulawesi Barat');</w:t>
+      </w:r>
+    </w:p>
+    <w:p/>
+    <w:p/>
+    <w:p>
+      <w:r>
+        <w:t>insert into kasir (id_kasir, nama_kasir,alamat_kasir) values (10, 'A</w:t>
+      </w:r>
+      <w:r>
+        <w:t>ndi</w:t>
+      </w:r>
+      <w:r>
+        <w:t>', '</w:t>
+      </w:r>
+      <w:r>
+        <w:t>pasangkayu</w:t>
+      </w:r>
+      <w:r>
+        <w:t>'), (11, 'Joro', 'Mars'), (12, 'Giorno Giovanna', 'Bumi');</w:t>
       </w:r>
     </w:p>
     <w:p/>
